--- a/Documentación/Psp's/Alejandro/FRM_Registro/Code_Review.docx
+++ b/Documentación/Psp's/Alejandro/FRM_Registro/Code_Review.docx
@@ -35,8 +35,8 @@
         <w:tblLook w:val="0000" w:firstRow="0" w:lastRow="0" w:firstColumn="0" w:lastColumn="0" w:noHBand="0" w:noVBand="0"/>
       </w:tblPr>
       <w:tblGrid>
-        <w:gridCol w:w="1584"/>
-        <w:gridCol w:w="4608"/>
+        <w:gridCol w:w="1809"/>
+        <w:gridCol w:w="4383"/>
         <w:gridCol w:w="1296"/>
         <w:gridCol w:w="1440"/>
       </w:tblGrid>
@@ -46,7 +46,7 @@
         </w:trPr>
         <w:tc>
           <w:tcPr>
-            <w:tcW w:w="1584" w:type="dxa"/>
+            <w:tcW w:w="1809" w:type="dxa"/>
           </w:tcPr>
           <w:p>
             <w:pPr>
@@ -64,7 +64,7 @@
         </w:tc>
         <w:tc>
           <w:tcPr>
-            <w:tcW w:w="4608" w:type="dxa"/>
+            <w:tcW w:w="4383" w:type="dxa"/>
             <w:tcBorders>
               <w:top w:val="nil"/>
               <w:left w:val="nil"/>
@@ -126,8 +126,6 @@
               </w:rPr>
               <w:t>09</w:t>
             </w:r>
-            <w:bookmarkStart w:id="0" w:name="_GoBack"/>
-            <w:bookmarkEnd w:id="0"/>
             <w:r>
               <w:rPr>
                 <w:rFonts w:ascii="Arial" w:hAnsi="Arial" w:cs="Arial"/>
@@ -149,38 +147,48 @@
         </w:trPr>
         <w:tc>
           <w:tcPr>
-            <w:tcW w:w="1584" w:type="dxa"/>
-          </w:tcPr>
-          <w:p>
-            <w:pPr>
-              <w:rPr>
-                <w:rFonts w:ascii="Arial" w:hAnsi="Arial" w:cs="Arial"/>
-              </w:rPr>
-            </w:pPr>
-            <w:r>
-              <w:rPr>
-                <w:rFonts w:ascii="Arial" w:hAnsi="Arial" w:cs="Arial"/>
-              </w:rPr>
-              <w:t>Program</w:t>
-            </w:r>
-          </w:p>
-        </w:tc>
-        <w:tc>
-          <w:tcPr>
-            <w:tcW w:w="4608" w:type="dxa"/>
-          </w:tcPr>
-          <w:p>
-            <w:pPr>
-              <w:rPr>
-                <w:rFonts w:ascii="Arial" w:hAnsi="Arial" w:cs="Arial"/>
-              </w:rPr>
-            </w:pPr>
+            <w:tcW w:w="1809" w:type="dxa"/>
+          </w:tcPr>
+          <w:p>
+            <w:pPr>
+              <w:rPr>
+                <w:rFonts w:ascii="Arial" w:hAnsi="Arial" w:cs="Arial"/>
+              </w:rPr>
+            </w:pPr>
+            <w:r>
+              <w:rPr>
+                <w:rFonts w:ascii="Arial" w:hAnsi="Arial" w:cs="Arial"/>
+              </w:rPr>
+              <w:t>Class/</w:t>
+            </w:r>
+            <w:proofErr w:type="spellStart"/>
+            <w:r>
+              <w:rPr>
+                <w:rFonts w:ascii="Arial" w:hAnsi="Arial" w:cs="Arial"/>
+              </w:rPr>
+              <w:t>Interfaz</w:t>
+            </w:r>
+            <w:proofErr w:type="spellEnd"/>
+          </w:p>
+        </w:tc>
+        <w:tc>
+          <w:tcPr>
+            <w:tcW w:w="4383" w:type="dxa"/>
+          </w:tcPr>
+          <w:p>
+            <w:pPr>
+              <w:rPr>
+                <w:rFonts w:ascii="Arial" w:hAnsi="Arial" w:cs="Arial"/>
+              </w:rPr>
+            </w:pPr>
+            <w:proofErr w:type="spellStart"/>
             <w:r>
               <w:rPr>
                 <w:rFonts w:ascii="Arial" w:hAnsi="Arial" w:cs="Arial"/>
               </w:rPr>
               <w:t>FRM_Registro</w:t>
             </w:r>
+            <w:proofErr w:type="spellEnd"/>
           </w:p>
         </w:tc>
         <w:tc>
@@ -193,12 +201,6 @@
                 <w:rFonts w:ascii="Arial" w:hAnsi="Arial" w:cs="Arial"/>
               </w:rPr>
             </w:pPr>
-            <w:r>
-              <w:rPr>
-                <w:rFonts w:ascii="Arial" w:hAnsi="Arial" w:cs="Arial"/>
-              </w:rPr>
-              <w:t>Program #</w:t>
-            </w:r>
           </w:p>
         </w:tc>
         <w:tc>
@@ -211,12 +213,6 @@
                 <w:rFonts w:ascii="Arial" w:hAnsi="Arial" w:cs="Arial"/>
               </w:rPr>
             </w:pPr>
-            <w:r>
-              <w:rPr>
-                <w:rFonts w:ascii="Arial" w:hAnsi="Arial" w:cs="Arial"/>
-              </w:rPr>
-              <w:t>1</w:t>
-            </w:r>
           </w:p>
         </w:tc>
       </w:tr>
@@ -226,25 +222,19 @@
         </w:trPr>
         <w:tc>
           <w:tcPr>
-            <w:tcW w:w="1584" w:type="dxa"/>
-          </w:tcPr>
-          <w:p>
-            <w:pPr>
-              <w:rPr>
-                <w:rFonts w:ascii="Arial" w:hAnsi="Arial" w:cs="Arial"/>
-              </w:rPr>
-            </w:pPr>
-            <w:r>
-              <w:rPr>
-                <w:rFonts w:ascii="Arial" w:hAnsi="Arial" w:cs="Arial"/>
-              </w:rPr>
-              <w:t>Instructor</w:t>
-            </w:r>
-          </w:p>
-        </w:tc>
-        <w:tc>
-          <w:tcPr>
-            <w:tcW w:w="4608" w:type="dxa"/>
+            <w:tcW w:w="1809" w:type="dxa"/>
+          </w:tcPr>
+          <w:p>
+            <w:pPr>
+              <w:rPr>
+                <w:rFonts w:ascii="Arial" w:hAnsi="Arial" w:cs="Arial"/>
+              </w:rPr>
+            </w:pPr>
+          </w:p>
+        </w:tc>
+        <w:tc>
+          <w:tcPr>
+            <w:tcW w:w="4383" w:type="dxa"/>
             <w:tcBorders>
               <w:top w:val="single" w:sz="6" w:space="0" w:color="auto"/>
               <w:left w:val="nil"/>
@@ -258,12 +248,6 @@
                 <w:rFonts w:ascii="Arial" w:hAnsi="Arial" w:cs="Arial"/>
               </w:rPr>
             </w:pPr>
-            <w:r>
-              <w:rPr>
-                <w:rFonts w:ascii="Arial" w:hAnsi="Arial" w:cs="Arial"/>
-              </w:rPr>
-              <w:t>SGMI</w:t>
-            </w:r>
           </w:p>
         </w:tc>
         <w:tc>
@@ -350,6 +334,7 @@
                 <w:szCs w:val="24"/>
               </w:rPr>
             </w:pPr>
+            <w:proofErr w:type="spellStart"/>
             <w:r>
               <w:rPr>
                 <w:rFonts w:cs="Arial"/>
@@ -358,6 +343,7 @@
               </w:rPr>
               <w:t>Propósito</w:t>
             </w:r>
+            <w:proofErr w:type="spellEnd"/>
           </w:p>
         </w:tc>
         <w:tc>
@@ -524,8 +510,8 @@
       </w:tblPr>
       <w:tblGrid>
         <w:gridCol w:w="1683"/>
-        <w:gridCol w:w="5301"/>
-        <w:gridCol w:w="1865"/>
+        <w:gridCol w:w="5253"/>
+        <w:gridCol w:w="1913"/>
       </w:tblGrid>
       <w:tr>
         <w:trPr>
@@ -545,6 +531,7 @@
                 <w:lang w:val="es-MX"/>
               </w:rPr>
             </w:pPr>
+            <w:bookmarkStart w:id="0" w:name="_GoBack" w:colFirst="3" w:colLast="3"/>
           </w:p>
         </w:tc>
         <w:tc>
@@ -581,39 +568,17 @@
                 <w:rFonts w:ascii="Arial" w:hAnsi="Arial" w:cs="Arial"/>
                 <w:lang w:val="es-MX"/>
               </w:rPr>
-              <w:t xml:space="preserve">   </w:t>
-            </w:r>
-            <w:r>
-              <w:rPr>
-                <w:rFonts w:ascii="Arial" w:hAnsi="Arial" w:cs="Arial"/>
-              </w:rPr>
-              <w:t xml:space="preserve">Clase </w:t>
-            </w:r>
-          </w:p>
-          <w:p>
-            <w:pPr>
-              <w:jc w:val="both"/>
-              <w:rPr>
-                <w:rFonts w:ascii="Arial" w:hAnsi="Arial" w:cs="Arial"/>
-                <w:b w:val="0"/>
-                <w:bCs w:val="0"/>
-                <w:lang w:val="es-MX"/>
-              </w:rPr>
-            </w:pPr>
-            <w:r>
-              <w:rPr>
-                <w:rFonts w:ascii="Arial" w:hAnsi="Arial" w:cs="Arial"/>
-                <w:lang w:val="es-MX"/>
-              </w:rPr>
-              <w:t xml:space="preserve">   </w:t>
-            </w:r>
-            <w:r>
-              <w:rPr>
-                <w:rFonts w:ascii="Arial" w:hAnsi="Arial" w:cs="Arial"/>
-                <w:lang w:val="es-MX"/>
-              </w:rPr>
-              <w:t>Alumno</w:t>
-            </w:r>
+              <w:t xml:space="preserve">  </w:t>
+            </w:r>
+            <w:proofErr w:type="spellStart"/>
+            <w:r>
+              <w:rPr>
+                <w:rFonts w:ascii="Arial" w:hAnsi="Arial" w:cs="Arial"/>
+                <w:lang w:val="es-MX"/>
+              </w:rPr>
+              <w:t>FRM_Registro</w:t>
+            </w:r>
+            <w:proofErr w:type="spellEnd"/>
           </w:p>
           <w:p>
             <w:pPr>
@@ -866,8 +831,36 @@
                 <w:sz w:val="24"/>
                 <w:szCs w:val="24"/>
               </w:rPr>
-              <w:t>Al inicio del programa</w:t>
-            </w:r>
+              <w:t xml:space="preserve">Al </w:t>
+            </w:r>
+            <w:proofErr w:type="spellStart"/>
+            <w:r>
+              <w:rPr>
+                <w:rFonts w:ascii="Arial" w:hAnsi="Arial" w:cs="Arial"/>
+                <w:sz w:val="24"/>
+                <w:szCs w:val="24"/>
+              </w:rPr>
+              <w:t>inicio</w:t>
+            </w:r>
+            <w:proofErr w:type="spellEnd"/>
+            <w:r>
+              <w:rPr>
+                <w:rFonts w:ascii="Arial" w:hAnsi="Arial" w:cs="Arial"/>
+                <w:sz w:val="24"/>
+                <w:szCs w:val="24"/>
+              </w:rPr>
+              <w:t xml:space="preserve"> del </w:t>
+            </w:r>
+            <w:proofErr w:type="spellStart"/>
+            <w:r>
+              <w:rPr>
+                <w:rFonts w:ascii="Arial" w:hAnsi="Arial" w:cs="Arial"/>
+                <w:sz w:val="24"/>
+                <w:szCs w:val="24"/>
+              </w:rPr>
+              <w:t>programa</w:t>
+            </w:r>
+            <w:proofErr w:type="spellEnd"/>
           </w:p>
           <w:p>
             <w:pPr>
@@ -1104,6 +1097,7 @@
               </w:rPr>
               <w:t xml:space="preserve"> </w:t>
             </w:r>
+            <w:proofErr w:type="spellStart"/>
             <w:r>
               <w:rPr>
                 <w:rFonts w:ascii="Arial" w:hAnsi="Arial" w:cs="Arial"/>
@@ -1112,6 +1106,7 @@
               </w:rPr>
               <w:t>Parámetros</w:t>
             </w:r>
+            <w:proofErr w:type="spellEnd"/>
           </w:p>
         </w:tc>
         <w:tc>
@@ -1233,7 +1228,43 @@
                 <w:sz w:val="24"/>
                 <w:szCs w:val="24"/>
               </w:rPr>
-              <w:t>¿Es consistente?</w:t>
+              <w:t>¿</w:t>
+            </w:r>
+            <w:proofErr w:type="spellStart"/>
+            <w:r>
+              <w:rPr>
+                <w:rFonts w:ascii="Arial" w:hAnsi="Arial" w:cs="Arial"/>
+                <w:sz w:val="24"/>
+                <w:szCs w:val="24"/>
+              </w:rPr>
+              <w:t>Es</w:t>
+            </w:r>
+            <w:proofErr w:type="spellEnd"/>
+            <w:r>
+              <w:rPr>
+                <w:rFonts w:ascii="Arial" w:hAnsi="Arial" w:cs="Arial"/>
+                <w:sz w:val="24"/>
+                <w:szCs w:val="24"/>
+              </w:rPr>
+              <w:t xml:space="preserve"> </w:t>
+            </w:r>
+            <w:proofErr w:type="spellStart"/>
+            <w:r>
+              <w:rPr>
+                <w:rFonts w:ascii="Arial" w:hAnsi="Arial" w:cs="Arial"/>
+                <w:sz w:val="24"/>
+                <w:szCs w:val="24"/>
+              </w:rPr>
+              <w:t>consistente</w:t>
+            </w:r>
+            <w:proofErr w:type="spellEnd"/>
+            <w:r>
+              <w:rPr>
+                <w:rFonts w:ascii="Arial" w:hAnsi="Arial" w:cs="Arial"/>
+                <w:sz w:val="24"/>
+                <w:szCs w:val="24"/>
+              </w:rPr>
+              <w:t>?</w:t>
             </w:r>
           </w:p>
           <w:p>
@@ -1632,7 +1663,6 @@
                 <w:szCs w:val="24"/>
                 <w:lang w:val="es-MX"/>
               </w:rPr>
-              <w:lastRenderedPageBreak/>
               <w:t>-   Comprobar cada función lógica para ().</w:t>
             </w:r>
           </w:p>
@@ -1659,7 +1689,6 @@
                 <w:sz w:val="20"/>
                 <w:lang w:val="es-MX"/>
               </w:rPr>
-              <w:lastRenderedPageBreak/>
               <w:t xml:space="preserve">  ✔</w:t>
             </w:r>
           </w:p>
@@ -1755,6 +1784,7 @@
                 <w:szCs w:val="24"/>
               </w:rPr>
             </w:pPr>
+            <w:proofErr w:type="spellStart"/>
             <w:r>
               <w:rPr>
                 <w:rFonts w:ascii="Arial" w:hAnsi="Arial" w:cs="Arial"/>
@@ -1769,8 +1799,27 @@
                 <w:sz w:val="24"/>
                 <w:szCs w:val="24"/>
               </w:rPr>
-              <w:t>intaxis de instrucciones</w:t>
-            </w:r>
+              <w:t>intaxis</w:t>
+            </w:r>
+            <w:proofErr w:type="spellEnd"/>
+            <w:r>
+              <w:rPr>
+                <w:rFonts w:ascii="Arial" w:hAnsi="Arial" w:cs="Arial"/>
+                <w:sz w:val="24"/>
+                <w:szCs w:val="24"/>
+              </w:rPr>
+              <w:t xml:space="preserve"> de </w:t>
+            </w:r>
+            <w:proofErr w:type="spellStart"/>
+            <w:r>
+              <w:rPr>
+                <w:rFonts w:ascii="Arial" w:hAnsi="Arial" w:cs="Arial"/>
+                <w:sz w:val="24"/>
+                <w:szCs w:val="24"/>
+              </w:rPr>
+              <w:t>instrucciones</w:t>
+            </w:r>
+            <w:proofErr w:type="spellEnd"/>
           </w:p>
           <w:p>
             <w:pPr>
@@ -1794,6 +1843,7 @@
               </w:rPr>
               <w:t xml:space="preserve">-  </w:t>
             </w:r>
+            <w:proofErr w:type="spellStart"/>
             <w:r>
               <w:rPr>
                 <w:rFonts w:ascii="Arial" w:hAnsi="Arial" w:cs="Arial"/>
@@ -1808,8 +1858,27 @@
                 <w:sz w:val="24"/>
                 <w:szCs w:val="24"/>
               </w:rPr>
-              <w:t>untuación adecuada</w:t>
-            </w:r>
+              <w:t>untuación</w:t>
+            </w:r>
+            <w:proofErr w:type="spellEnd"/>
+            <w:r>
+              <w:rPr>
+                <w:rFonts w:ascii="Arial" w:hAnsi="Arial" w:cs="Arial"/>
+                <w:sz w:val="24"/>
+                <w:szCs w:val="24"/>
+              </w:rPr>
+              <w:t xml:space="preserve"> </w:t>
+            </w:r>
+            <w:proofErr w:type="spellStart"/>
+            <w:r>
+              <w:rPr>
+                <w:rFonts w:ascii="Arial" w:hAnsi="Arial" w:cs="Arial"/>
+                <w:sz w:val="24"/>
+                <w:szCs w:val="24"/>
+              </w:rPr>
+              <w:t>adecuada</w:t>
+            </w:r>
+            <w:proofErr w:type="spellEnd"/>
             <w:r>
               <w:rPr>
                 <w:rFonts w:ascii="Arial" w:hAnsi="Arial" w:cs="Arial"/>
@@ -2012,6 +2081,7 @@
                 <w:szCs w:val="24"/>
               </w:rPr>
             </w:pPr>
+            <w:proofErr w:type="spellStart"/>
             <w:r>
               <w:rPr>
                 <w:rFonts w:ascii="Arial" w:hAnsi="Arial" w:cs="Arial"/>
@@ -2026,8 +2096,27 @@
                 <w:sz w:val="24"/>
                 <w:szCs w:val="24"/>
               </w:rPr>
-              <w:t>ebidamente declarado</w:t>
-            </w:r>
+              <w:t>ebidamente</w:t>
+            </w:r>
+            <w:proofErr w:type="spellEnd"/>
+            <w:r>
+              <w:rPr>
+                <w:rFonts w:ascii="Arial" w:hAnsi="Arial" w:cs="Arial"/>
+                <w:sz w:val="24"/>
+                <w:szCs w:val="24"/>
+              </w:rPr>
+              <w:t xml:space="preserve"> </w:t>
+            </w:r>
+            <w:proofErr w:type="spellStart"/>
+            <w:r>
+              <w:rPr>
+                <w:rFonts w:ascii="Arial" w:hAnsi="Arial" w:cs="Arial"/>
+                <w:sz w:val="24"/>
+                <w:szCs w:val="24"/>
+              </w:rPr>
+              <w:t>declarado</w:t>
+            </w:r>
+            <w:proofErr w:type="spellEnd"/>
           </w:p>
           <w:p>
             <w:pPr>
@@ -2038,6 +2127,7 @@
                 <w:szCs w:val="24"/>
               </w:rPr>
             </w:pPr>
+            <w:proofErr w:type="spellStart"/>
             <w:r>
               <w:rPr>
                 <w:rFonts w:ascii="Arial" w:hAnsi="Arial" w:cs="Arial"/>
@@ -2054,6 +2144,7 @@
               </w:rPr>
               <w:t>brió</w:t>
             </w:r>
+            <w:proofErr w:type="spellEnd"/>
           </w:p>
           <w:p>
             <w:pPr>
@@ -2077,6 +2168,7 @@
               </w:rPr>
               <w:t xml:space="preserve">-  </w:t>
             </w:r>
+            <w:proofErr w:type="spellStart"/>
             <w:r>
               <w:rPr>
                 <w:rFonts w:ascii="Arial" w:hAnsi="Arial" w:cs="Arial"/>
@@ -2093,6 +2185,7 @@
               </w:rPr>
               <w:t>errado</w:t>
             </w:r>
+            <w:proofErr w:type="spellEnd"/>
           </w:p>
         </w:tc>
         <w:tc>
@@ -2208,6 +2301,7 @@
           </w:p>
         </w:tc>
       </w:tr>
+      <w:bookmarkEnd w:id="0"/>
     </w:tbl>
     <w:p>
       <w:pPr>
@@ -3887,7 +3981,7 @@
   <a:extraClrSchemeLst/>
   <a:extLst>
     <a:ext uri="{05A4C25C-085E-4340-85A3-A5531E510DB2}">
-      <thm15:themeFamily xmlns:thm15="http://schemas.microsoft.com/office/thememl/2012/main" xmlns="" name="Office Theme" id="{62F939B6-93AF-4DB8-9C6B-D6C7DFDC589F}" vid="{4A3C46E8-61CC-4603-A589-7422A47A8E4A}"/>
+      <thm15:themeFamily xmlns="" xmlns:thm15="http://schemas.microsoft.com/office/thememl/2012/main" name="Office Theme" id="{62F939B6-93AF-4DB8-9C6B-D6C7DFDC589F}" vid="{4A3C46E8-61CC-4603-A589-7422A47A8E4A}"/>
     </a:ext>
   </a:extLst>
 </a:theme>
